--- a/GitHub学习记录.docx
+++ b/GitHub学习记录.docx
@@ -518,20 +518,41 @@
       <w:pPr>
         <w:numPr>
           <w:ilvl w:val="0"/>
-          <w:numId w:val="0"/>
-        </w:numPr>
-        <w:rPr>
-          <w:rFonts w:hint="eastAsia"/>
-          <w:lang w:val="en-US" w:eastAsia="zh-CN"/>
-        </w:rPr>
-      </w:pPr>
-      <w:r>
-        <w:rPr>
-          <w:rFonts w:hint="eastAsia"/>
-          <w:lang w:val="en-US" w:eastAsia="zh-CN"/>
-        </w:rPr>
-        <w:t>7、Git命令</w:t>
-      </w:r>
+          <w:numId w:val="4"/>
+        </w:numPr>
+        <w:rPr>
+          <w:rFonts w:hint="eastAsia"/>
+          <w:lang w:val="en-US" w:eastAsia="zh-CN"/>
+        </w:rPr>
+      </w:pPr>
+      <w:r>
+        <w:rPr>
+          <w:rFonts w:hint="eastAsia"/>
+          <w:lang w:val="en-US" w:eastAsia="zh-CN"/>
+        </w:rPr>
+        <w:t>Git命令</w:t>
+      </w:r>
+    </w:p>
+    <w:p>
+      <w:pPr>
+        <w:numPr>
+          <w:numId w:val="0"/>
+        </w:numPr>
+        <w:ind w:firstLine="420" w:firstLineChars="0"/>
+        <w:rPr>
+          <w:rFonts w:hint="eastAsia"/>
+          <w:lang w:val="en-US" w:eastAsia="zh-CN"/>
+        </w:rPr>
+      </w:pPr>
+      <w:r>
+        <w:rPr>
+          <w:rFonts w:hint="eastAsia"/>
+          <w:lang w:val="en-US" w:eastAsia="zh-CN"/>
+        </w:rPr>
+        <w:t>#初始化仓库：git init</w:t>
+      </w:r>
+      <w:bookmarkStart w:id="0" w:name="_GoBack"/>
+      <w:bookmarkEnd w:id="0"/>
     </w:p>
     <w:p>
       <w:pPr>
@@ -937,7 +958,7 @@
       <w:pPr>
         <w:numPr>
           <w:ilvl w:val="0"/>
-          <w:numId w:val="4"/>
+          <w:numId w:val="5"/>
         </w:numPr>
         <w:rPr>
           <w:rFonts w:hint="eastAsia"/>
@@ -955,6 +976,7 @@
     <w:p>
       <w:pPr>
         <w:numPr>
+          <w:ilvl w:val="0"/>
           <w:numId w:val="0"/>
         </w:numPr>
       </w:pPr>
@@ -1006,7 +1028,7 @@
       <w:pPr>
         <w:numPr>
           <w:ilvl w:val="0"/>
-          <w:numId w:val="4"/>
+          <w:numId w:val="5"/>
         </w:numPr>
         <w:rPr>
           <w:rFonts w:hint="eastAsia"/>
@@ -1024,25 +1046,27 @@
     <w:p>
       <w:pPr>
         <w:numPr>
-          <w:numId w:val="0"/>
-        </w:numPr>
-        <w:ind w:firstLine="420" w:firstLineChars="0"/>
-        <w:rPr>
-          <w:rFonts w:hint="eastAsia"/>
-          <w:lang w:val="en-US" w:eastAsia="zh-CN"/>
-        </w:rPr>
-      </w:pPr>
-      <w:r>
-        <w:rPr>
-          <w:rFonts w:hint="eastAsia"/>
-          <w:lang w:val="en-US" w:eastAsia="zh-CN"/>
-        </w:rPr>
-        <w:t>#增加远程仓库，并命名：git remote add [shortname] [url]</w:t>
-      </w:r>
-    </w:p>
-    <w:p>
-      <w:pPr>
-        <w:numPr>
+          <w:ilvl w:val="0"/>
+          <w:numId w:val="0"/>
+        </w:numPr>
+        <w:ind w:firstLine="420" w:firstLineChars="0"/>
+        <w:rPr>
+          <w:rFonts w:hint="eastAsia"/>
+          <w:lang w:val="en-US" w:eastAsia="zh-CN"/>
+        </w:rPr>
+      </w:pPr>
+      <w:r>
+        <w:rPr>
+          <w:rFonts w:hint="eastAsia"/>
+          <w:lang w:val="en-US" w:eastAsia="zh-CN"/>
+        </w:rPr>
+        <w:t>#增加远程仓库，并命名：git remote add [shortname] [url]（建立关联关系）</w:t>
+      </w:r>
+    </w:p>
+    <w:p>
+      <w:pPr>
+        <w:numPr>
+          <w:ilvl w:val="0"/>
           <w:numId w:val="0"/>
         </w:numPr>
         <w:ind w:firstLine="420" w:firstLineChars="0"/>
@@ -1062,6 +1086,7 @@
     <w:p>
       <w:pPr>
         <w:numPr>
+          <w:ilvl w:val="0"/>
           <w:numId w:val="0"/>
         </w:numPr>
         <w:ind w:firstLine="420" w:firstLineChars="0"/>
@@ -1081,6 +1106,7 @@
     <w:p>
       <w:pPr>
         <w:numPr>
+          <w:ilvl w:val="0"/>
           <w:numId w:val="0"/>
         </w:numPr>
         <w:ind w:firstLine="420" w:firstLineChars="0"/>
@@ -1100,16 +1126,48 @@
     <w:p>
       <w:pPr>
         <w:numPr>
-          <w:numId w:val="0"/>
-        </w:numPr>
-        <w:ind w:firstLine="420" w:firstLineChars="0"/>
-        <w:rPr>
-          <w:rFonts w:hint="eastAsia"/>
-          <w:lang w:val="en-US" w:eastAsia="zh-CN"/>
-        </w:rPr>
-      </w:pPr>
-      <w:bookmarkStart w:id="0" w:name="_GoBack"/>
-      <w:bookmarkEnd w:id="0"/>
+          <w:ilvl w:val="0"/>
+          <w:numId w:val="0"/>
+        </w:numPr>
+        <w:ind w:firstLine="420" w:firstLineChars="0"/>
+        <w:rPr>
+          <w:rFonts w:hint="eastAsia"/>
+          <w:lang w:val="en-US" w:eastAsia="zh-CN"/>
+        </w:rPr>
+      </w:pPr>
+      <w:r>
+        <w:rPr>
+          <w:rFonts w:hint="eastAsia"/>
+          <w:lang w:val="en-US" w:eastAsia="zh-CN"/>
+        </w:rPr>
+        <w:t>#克隆文件：git clone [url]</w:t>
+      </w:r>
+    </w:p>
+    <w:p>
+      <w:pPr>
+        <w:numPr>
+          <w:ilvl w:val="0"/>
+          <w:numId w:val="0"/>
+        </w:numPr>
+        <w:ind w:firstLine="420" w:firstLineChars="0"/>
+        <w:rPr>
+          <w:rFonts w:hint="eastAsia"/>
+          <w:lang w:val="en-US" w:eastAsia="zh-CN"/>
+        </w:rPr>
+      </w:pPr>
+    </w:p>
+    <w:p>
+      <w:pPr>
+        <w:numPr>
+          <w:ilvl w:val="0"/>
+          <w:numId w:val="0"/>
+        </w:numPr>
+        <w:ind w:firstLine="420" w:firstLineChars="0"/>
+        <w:rPr>
+          <w:rFonts w:hint="eastAsia"/>
+          <w:lang w:val="en-US" w:eastAsia="zh-CN"/>
+        </w:rPr>
+      </w:pPr>
     </w:p>
     <w:p>
       <w:pPr>
@@ -1222,6 +1280,18 @@
       <w:lvlJc w:val="left"/>
     </w:lvl>
   </w:abstractNum>
+  <w:abstractNum w:abstractNumId="4">
+    <w:nsid w:val="59B0DCD5"/>
+    <w:multiLevelType w:val="singleLevel"/>
+    <w:tmpl w:val="59B0DCD5"/>
+    <w:lvl w:ilvl="0" w:tentative="0">
+      <w:start w:val="7"/>
+      <w:numFmt w:val="decimal"/>
+      <w:suff w:val="nothing"/>
+      <w:lvlText w:val="%1、"/>
+      <w:lvlJc w:val="left"/>
+    </w:lvl>
+  </w:abstractNum>
   <w:num w:numId="1">
     <w:abstractNumId w:val="0"/>
   </w:num>
@@ -1232,6 +1302,9 @@
     <w:abstractNumId w:val="2"/>
   </w:num>
   <w:num w:numId="4">
+    <w:abstractNumId w:val="4"/>
+  </w:num>
+  <w:num w:numId="5">
     <w:abstractNumId w:val="3"/>
   </w:num>
 </w:numbering>

--- a/GitHub学习记录.docx
+++ b/GitHub学习记录.docx
@@ -535,404 +535,385 @@
     </w:p>
     <w:p>
       <w:pPr>
-        <w:numPr>
-          <w:numId w:val="0"/>
-        </w:numPr>
-        <w:ind w:firstLine="420" w:firstLineChars="0"/>
-        <w:rPr>
-          <w:rFonts w:hint="eastAsia"/>
-          <w:lang w:val="en-US" w:eastAsia="zh-CN"/>
-        </w:rPr>
-      </w:pPr>
-      <w:r>
-        <w:rPr>
-          <w:rFonts w:hint="eastAsia"/>
-          <w:lang w:val="en-US" w:eastAsia="zh-CN"/>
-        </w:rPr>
-        <w:t>#初始化仓库：git init</w:t>
+        <w:spacing w:beforeLines="0" w:afterLines="0"/>
+        <w:ind w:firstLine="420" w:firstLineChars="0"/>
+        <w:jc w:val="left"/>
+        <w:rPr>
+          <w:rFonts w:hint="eastAsia"/>
+          <w:lang w:val="en-US" w:eastAsia="zh-CN"/>
+        </w:rPr>
+      </w:pPr>
+      <w:r>
+        <w:rPr>
+          <w:rFonts w:hint="eastAsia"/>
+          <w:lang w:val="en-US" w:eastAsia="zh-CN"/>
+        </w:rPr>
+        <w:t>#验证安装：git --version</w:t>
+      </w:r>
+    </w:p>
+    <w:p>
+      <w:pPr>
+        <w:spacing w:beforeLines="0" w:afterLines="0"/>
+        <w:ind w:firstLine="420" w:firstLineChars="0"/>
+        <w:jc w:val="left"/>
+        <w:rPr>
+          <w:rFonts w:hint="eastAsia"/>
+          <w:lang w:val="en-US" w:eastAsia="zh-CN"/>
+        </w:rPr>
+      </w:pPr>
+      <w:r>
+        <w:rPr>
+          <w:rFonts w:hint="eastAsia"/>
+          <w:lang w:val="en-US" w:eastAsia="zh-CN"/>
+        </w:rPr>
+        <w:t>#命令行换行：\（错误的输入\换行符，这个时候命令并不退出，而是换行至）</w:t>
+      </w:r>
+    </w:p>
+    <w:p>
+      <w:pPr>
+        <w:numPr>
+          <w:ilvl w:val="0"/>
+          <w:numId w:val="0"/>
+        </w:numPr>
+        <w:ind w:firstLine="420" w:firstLineChars="0"/>
+        <w:rPr>
+          <w:rFonts w:hint="eastAsia"/>
+          <w:lang w:val="en-US" w:eastAsia="zh-CN"/>
+        </w:rPr>
+      </w:pPr>
+      <w:r>
+        <w:rPr>
+          <w:rFonts w:hint="eastAsia"/>
+          <w:lang w:val="en-US" w:eastAsia="zh-CN"/>
+        </w:rPr>
+        <w:t>#命令行终结：Ctrl+c（强制退出）</w:t>
+      </w:r>
+    </w:p>
+    <w:p>
+      <w:pPr>
+        <w:numPr>
+          <w:ilvl w:val="0"/>
+          <w:numId w:val="0"/>
+        </w:numPr>
+        <w:ind w:firstLine="420" w:firstLineChars="0"/>
+        <w:rPr>
+          <w:rFonts w:hint="eastAsia"/>
+          <w:lang w:val="en-US" w:eastAsia="zh-CN"/>
+        </w:rPr>
+      </w:pPr>
+      <w:r>
+        <w:rPr>
+          <w:rFonts w:hint="eastAsia"/>
+          <w:lang w:val="en-US" w:eastAsia="zh-CN"/>
+        </w:rPr>
+        <w:t>#查看当前分支的历史版本：git log</w:t>
+      </w:r>
+    </w:p>
+    <w:p>
+      <w:pPr>
+        <w:numPr>
+          <w:ilvl w:val="0"/>
+          <w:numId w:val="0"/>
+        </w:numPr>
+        <w:ind w:left="420" w:leftChars="0" w:firstLine="420" w:firstLineChars="0"/>
+        <w:rPr>
+          <w:rFonts w:hint="eastAsia"/>
+          <w:lang w:val="en-US" w:eastAsia="zh-CN"/>
+        </w:rPr>
+      </w:pPr>
+      <w:r>
+        <w:rPr>
+          <w:rFonts w:hint="eastAsia"/>
+          <w:lang w:val="en-US" w:eastAsia="zh-CN"/>
+        </w:rPr>
+        <w:t>git log --oneline （一行显示）</w:t>
+      </w:r>
+    </w:p>
+    <w:p>
+      <w:pPr>
+        <w:numPr>
+          <w:ilvl w:val="0"/>
+          <w:numId w:val="0"/>
+        </w:numPr>
+        <w:ind w:firstLine="420" w:firstLineChars="0"/>
+        <w:rPr>
+          <w:rFonts w:hint="eastAsia"/>
+          <w:lang w:val="en-US" w:eastAsia="zh-CN"/>
+        </w:rPr>
+      </w:pPr>
+      <w:r>
+        <w:rPr>
+          <w:rFonts w:hint="eastAsia"/>
+          <w:lang w:val="en-US" w:eastAsia="zh-CN"/>
+        </w:rPr>
+        <w:t>#命令行翻页或退出：g:往上翻一行；k：往下翻一行；G：到达最低端；</w:t>
+      </w:r>
+    </w:p>
+    <w:p>
+      <w:pPr>
+        <w:numPr>
+          <w:ilvl w:val="0"/>
+          <w:numId w:val="0"/>
+        </w:numPr>
+        <w:ind w:left="420" w:leftChars="0" w:firstLine="420" w:firstLineChars="0"/>
+        <w:rPr>
+          <w:rFonts w:hint="eastAsia"/>
+          <w:lang w:val="en-US" w:eastAsia="zh-CN"/>
+        </w:rPr>
+      </w:pPr>
+      <w:r>
+        <w:rPr>
+          <w:rFonts w:hint="eastAsia"/>
+          <w:lang w:val="en-US" w:eastAsia="zh-CN"/>
+        </w:rPr>
+        <w:t>gg：到达最上端； /：搜索；n（next）：搜索下一个；u（up）：搜索上一个</w:t>
+      </w:r>
+    </w:p>
+    <w:p>
+      <w:pPr>
+        <w:numPr>
+          <w:ilvl w:val="0"/>
+          <w:numId w:val="0"/>
+        </w:numPr>
+        <w:ind w:left="420" w:leftChars="0" w:firstLine="420" w:firstLineChars="0"/>
+        <w:rPr>
+          <w:rFonts w:hint="eastAsia"/>
+          <w:lang w:val="en-US" w:eastAsia="zh-CN"/>
+        </w:rPr>
+      </w:pPr>
+      <w:r>
+        <w:rPr>
+          <w:rFonts w:hint="eastAsia"/>
+          <w:lang w:val="en-US" w:eastAsia="zh-CN"/>
+        </w:rPr>
+        <w:t>l：往左移动；r：往右移动；dd：删除</w:t>
+      </w:r>
+    </w:p>
+    <w:p>
+      <w:pPr>
+        <w:numPr>
+          <w:ilvl w:val="0"/>
+          <w:numId w:val="0"/>
+        </w:numPr>
+        <w:ind w:firstLine="420" w:firstLineChars="0"/>
+        <w:rPr>
+          <w:rFonts w:hint="eastAsia"/>
+          <w:lang w:val="en-US" w:eastAsia="zh-CN"/>
+        </w:rPr>
+      </w:pPr>
+      <w:r>
+        <w:rPr>
+          <w:rFonts w:hint="eastAsia"/>
+          <w:lang w:val="en-US" w:eastAsia="zh-CN"/>
+        </w:rPr>
+        <w:t>#vim模式下退出：Esc进入编辑模式—“：”进入命令行模式—q!不保存退出（wq：保</w:t>
+      </w:r>
+      <w:r>
+        <w:rPr>
+          <w:rFonts w:hint="eastAsia"/>
+          <w:lang w:val="en-US" w:eastAsia="zh-CN"/>
+        </w:rPr>
+        <w:tab/>
+      </w:r>
+      <w:r>
+        <w:rPr>
+          <w:rFonts w:hint="eastAsia"/>
+          <w:lang w:val="en-US" w:eastAsia="zh-CN"/>
+        </w:rPr>
+        <w:tab/>
+      </w:r>
+      <w:r>
+        <w:rPr>
+          <w:rFonts w:hint="eastAsia"/>
+          <w:lang w:val="en-US" w:eastAsia="zh-CN"/>
+        </w:rPr>
+        <w:t>存退出）</w:t>
+      </w:r>
+    </w:p>
+    <w:p>
+      <w:pPr>
+        <w:numPr>
+          <w:ilvl w:val="0"/>
+          <w:numId w:val="0"/>
+        </w:numPr>
+        <w:ind w:firstLine="420" w:firstLineChars="0"/>
+        <w:rPr>
+          <w:rFonts w:hint="eastAsia"/>
+          <w:lang w:val="en-US" w:eastAsia="zh-CN"/>
+        </w:rPr>
+      </w:pPr>
+      <w:r>
+        <w:rPr>
+          <w:rFonts w:hint="eastAsia"/>
+          <w:lang w:val="en-US" w:eastAsia="zh-CN"/>
+        </w:rPr>
+        <w:t>#显示变更信息（查看状态）：git status</w:t>
+      </w:r>
+    </w:p>
+    <w:p>
+      <w:pPr>
+        <w:numPr>
+          <w:ilvl w:val="0"/>
+          <w:numId w:val="0"/>
+        </w:numPr>
+        <w:ind w:firstLine="420" w:firstLineChars="0"/>
+        <w:rPr>
+          <w:rFonts w:hint="eastAsia"/>
+          <w:lang w:val="en-US" w:eastAsia="zh-CN"/>
+        </w:rPr>
+      </w:pPr>
+      <w:r>
+        <w:rPr>
+          <w:rFonts w:hint="eastAsia"/>
+          <w:lang w:val="en-US" w:eastAsia="zh-CN"/>
+        </w:rPr>
+        <w:t>#添加指定文件到暂存区：git add [file1] [file2]</w:t>
+      </w:r>
+    </w:p>
+    <w:p>
+      <w:pPr>
+        <w:numPr>
+          <w:ilvl w:val="0"/>
+          <w:numId w:val="0"/>
+        </w:numPr>
+        <w:ind w:firstLine="420" w:firstLineChars="0"/>
+        <w:rPr>
+          <w:rFonts w:hint="eastAsia"/>
+          <w:lang w:val="en-US" w:eastAsia="zh-CN"/>
+        </w:rPr>
+      </w:pPr>
+      <w:r>
+        <w:rPr>
+          <w:rFonts w:hint="eastAsia"/>
+          <w:lang w:val="en-US" w:eastAsia="zh-CN"/>
+        </w:rPr>
+        <w:t>#在当前目录新建一个Git代码库：git init（初始化仓库）</w:t>
+      </w:r>
+    </w:p>
+    <w:p>
+      <w:pPr>
+        <w:numPr>
+          <w:ilvl w:val="0"/>
+          <w:numId w:val="0"/>
+        </w:numPr>
+        <w:ind w:firstLine="420" w:firstLineChars="0"/>
+        <w:rPr>
+          <w:rFonts w:hint="eastAsia"/>
+          <w:lang w:val="en-US" w:eastAsia="zh-CN"/>
+        </w:rPr>
+      </w:pPr>
+      <w:r>
+        <w:rPr>
+          <w:rFonts w:hint="eastAsia"/>
+          <w:lang w:val="en-US" w:eastAsia="zh-CN"/>
+        </w:rPr>
+        <w:t>#下载一个项目和它的整个代码历史：git clone [url]（URL格式：</w:t>
+      </w:r>
+      <w:r>
+        <w:rPr>
+          <w:rFonts w:hint="eastAsia"/>
+          <w:lang w:val="en-US" w:eastAsia="zh-CN"/>
+        </w:rPr>
+        <w:fldChar w:fldCharType="begin"/>
+      </w:r>
+      <w:r>
+        <w:rPr>
+          <w:rFonts w:hint="eastAsia"/>
+          <w:lang w:val="en-US" w:eastAsia="zh-CN"/>
+        </w:rPr>
+        <w:instrText xml:space="preserve"> HYPERLINK "http://edu.csdn.net/course/detail/5094/92734?auto_start=1" </w:instrText>
+      </w:r>
+      <w:r>
+        <w:rPr>
+          <w:rFonts w:hint="eastAsia"/>
+          <w:lang w:val="en-US" w:eastAsia="zh-CN"/>
+        </w:rPr>
+        <w:fldChar w:fldCharType="separate"/>
+      </w:r>
+      <w:r>
+        <w:rPr>
+          <w:rStyle w:val="3"/>
+          <w:rFonts w:hint="eastAsia"/>
+          <w:lang w:val="en-US" w:eastAsia="zh-CN"/>
+        </w:rPr>
+        <w:t>http://edu.csdn.net/course/detail/5094/92734?auto_start=1</w:t>
+      </w:r>
+      <w:r>
+        <w:rPr>
+          <w:rFonts w:hint="eastAsia"/>
+          <w:lang w:val="en-US" w:eastAsia="zh-CN"/>
+        </w:rPr>
+        <w:fldChar w:fldCharType="end"/>
+      </w:r>
+      <w:r>
+        <w:rPr>
+          <w:rFonts w:hint="eastAsia"/>
+          <w:lang w:val="en-US" w:eastAsia="zh-CN"/>
+        </w:rPr>
+        <w:t>）</w:t>
+      </w:r>
+    </w:p>
+    <w:p>
+      <w:pPr>
+        <w:numPr>
+          <w:ilvl w:val="0"/>
+          <w:numId w:val="0"/>
+        </w:numPr>
+        <w:ind w:firstLine="420" w:firstLineChars="0"/>
+        <w:rPr>
+          <w:rFonts w:hint="eastAsia"/>
+          <w:lang w:val="en-US" w:eastAsia="zh-CN"/>
+        </w:rPr>
+      </w:pPr>
+      <w:r>
+        <w:rPr>
+          <w:rFonts w:hint="eastAsia"/>
+          <w:lang w:val="en-US" w:eastAsia="zh-CN"/>
+        </w:rPr>
+        <w:t>#删除工作区文件，并且将这次删除放入暂存区：git rm [file1] [file2]</w:t>
+      </w:r>
+    </w:p>
+    <w:p>
+      <w:pPr>
+        <w:numPr>
+          <w:ilvl w:val="0"/>
+          <w:numId w:val="0"/>
+        </w:numPr>
+        <w:ind w:firstLine="420" w:firstLineChars="0"/>
+        <w:rPr>
+          <w:rFonts w:hint="eastAsia"/>
+          <w:lang w:val="en-US" w:eastAsia="zh-CN"/>
+        </w:rPr>
+      </w:pPr>
+      <w:r>
+        <w:rPr>
+          <w:rFonts w:hint="eastAsia"/>
+          <w:lang w:val="en-US" w:eastAsia="zh-CN"/>
+        </w:rPr>
+        <w:t>#改名文件，并且将这个改名放入暂缓区：git mv [file-origin] [file-renamed]</w:t>
+      </w:r>
+    </w:p>
+    <w:p>
+      <w:pPr>
+        <w:numPr>
+          <w:ilvl w:val="0"/>
+          <w:numId w:val="0"/>
+        </w:numPr>
+        <w:ind w:firstLine="420" w:firstLineChars="0"/>
+        <w:rPr>
+          <w:rFonts w:hint="eastAsia"/>
+          <w:lang w:val="en-US" w:eastAsia="zh-CN"/>
+        </w:rPr>
+      </w:pPr>
+      <w:r>
+        <w:rPr>
+          <w:rFonts w:hint="eastAsia"/>
+          <w:lang w:val="en-US" w:eastAsia="zh-CN"/>
+        </w:rPr>
+        <w:t>#提交暂存区到仓库 git commit -m [message]</w:t>
       </w:r>
       <w:bookmarkStart w:id="0" w:name="_GoBack"/>
       <w:bookmarkEnd w:id="0"/>
-    </w:p>
-    <w:p>
-      <w:pPr>
-        <w:spacing w:beforeLines="0" w:afterLines="0"/>
-        <w:ind w:firstLine="420" w:firstLineChars="0"/>
-        <w:jc w:val="left"/>
-        <w:rPr>
-          <w:rFonts w:hint="eastAsia"/>
-          <w:lang w:val="en-US" w:eastAsia="zh-CN"/>
-        </w:rPr>
-      </w:pPr>
-      <w:r>
-        <w:rPr>
-          <w:rFonts w:hint="eastAsia"/>
-          <w:lang w:val="en-US" w:eastAsia="zh-CN"/>
-        </w:rPr>
-        <w:t>#验证安装：git --version</w:t>
-      </w:r>
-    </w:p>
-    <w:p>
-      <w:pPr>
-        <w:spacing w:beforeLines="0" w:afterLines="0"/>
-        <w:ind w:firstLine="420" w:firstLineChars="0"/>
-        <w:jc w:val="left"/>
-        <w:rPr>
-          <w:rFonts w:hint="eastAsia"/>
-          <w:lang w:val="en-US" w:eastAsia="zh-CN"/>
-        </w:rPr>
-      </w:pPr>
-      <w:r>
-        <w:rPr>
-          <w:rFonts w:hint="eastAsia"/>
-          <w:lang w:val="en-US" w:eastAsia="zh-CN"/>
-        </w:rPr>
-        <w:t>#命令行换行：\（错误的输入\换行符，这个时候命令并不退出，而是换行至）</w:t>
-      </w:r>
-    </w:p>
-    <w:p>
-      <w:pPr>
-        <w:numPr>
-          <w:ilvl w:val="0"/>
-          <w:numId w:val="0"/>
-        </w:numPr>
-        <w:ind w:firstLine="420" w:firstLineChars="0"/>
-        <w:rPr>
-          <w:rFonts w:hint="eastAsia"/>
-          <w:lang w:val="en-US" w:eastAsia="zh-CN"/>
-        </w:rPr>
-      </w:pPr>
-      <w:r>
-        <w:rPr>
-          <w:rFonts w:hint="eastAsia"/>
-          <w:lang w:val="en-US" w:eastAsia="zh-CN"/>
-        </w:rPr>
-        <w:t>#命令行终结：Ctrl+c（强制退出）</w:t>
-      </w:r>
-    </w:p>
-    <w:p>
-      <w:pPr>
-        <w:numPr>
-          <w:ilvl w:val="0"/>
-          <w:numId w:val="0"/>
-        </w:numPr>
-        <w:ind w:firstLine="420" w:firstLineChars="0"/>
-        <w:rPr>
-          <w:rFonts w:hint="eastAsia"/>
-          <w:lang w:val="en-US" w:eastAsia="zh-CN"/>
-        </w:rPr>
-      </w:pPr>
-      <w:r>
-        <w:rPr>
-          <w:rFonts w:hint="eastAsia"/>
-          <w:lang w:val="en-US" w:eastAsia="zh-CN"/>
-        </w:rPr>
-        <w:t>#查看当前分支的历史版本：git log</w:t>
-      </w:r>
-    </w:p>
-    <w:p>
-      <w:pPr>
-        <w:numPr>
-          <w:ilvl w:val="0"/>
-          <w:numId w:val="0"/>
-        </w:numPr>
-        <w:ind w:left="420" w:leftChars="0" w:firstLine="420" w:firstLineChars="0"/>
-        <w:rPr>
-          <w:rFonts w:hint="eastAsia"/>
-          <w:lang w:val="en-US" w:eastAsia="zh-CN"/>
-        </w:rPr>
-      </w:pPr>
-      <w:r>
-        <w:rPr>
-          <w:rFonts w:hint="eastAsia"/>
-          <w:lang w:val="en-US" w:eastAsia="zh-CN"/>
-        </w:rPr>
-        <w:t>git log --oneline （一行显示）</w:t>
-      </w:r>
-    </w:p>
-    <w:p>
-      <w:pPr>
-        <w:numPr>
-          <w:ilvl w:val="0"/>
-          <w:numId w:val="0"/>
-        </w:numPr>
-        <w:ind w:firstLine="420" w:firstLineChars="0"/>
-        <w:rPr>
-          <w:rFonts w:hint="eastAsia"/>
-          <w:lang w:val="en-US" w:eastAsia="zh-CN"/>
-        </w:rPr>
-      </w:pPr>
-      <w:r>
-        <w:rPr>
-          <w:rFonts w:hint="eastAsia"/>
-          <w:lang w:val="en-US" w:eastAsia="zh-CN"/>
-        </w:rPr>
-        <w:t>#命令行翻页或退出：g:往上翻一行；k：往下翻一行；G：到达最低端；</w:t>
-      </w:r>
-    </w:p>
-    <w:p>
-      <w:pPr>
-        <w:numPr>
-          <w:ilvl w:val="0"/>
-          <w:numId w:val="0"/>
-        </w:numPr>
-        <w:ind w:left="420" w:leftChars="0" w:firstLine="420" w:firstLineChars="0"/>
-        <w:rPr>
-          <w:rFonts w:hint="eastAsia"/>
-          <w:lang w:val="en-US" w:eastAsia="zh-CN"/>
-        </w:rPr>
-      </w:pPr>
-      <w:r>
-        <w:rPr>
-          <w:rFonts w:hint="eastAsia"/>
-          <w:lang w:val="en-US" w:eastAsia="zh-CN"/>
-        </w:rPr>
-        <w:t>gg：到达最上端； /：搜索；n（next）：搜索下一个；u（up）：搜索上一个</w:t>
-      </w:r>
-    </w:p>
-    <w:p>
-      <w:pPr>
-        <w:numPr>
-          <w:ilvl w:val="0"/>
-          <w:numId w:val="0"/>
-        </w:numPr>
-        <w:ind w:left="420" w:leftChars="0" w:firstLine="420" w:firstLineChars="0"/>
-        <w:rPr>
-          <w:rFonts w:hint="eastAsia"/>
-          <w:lang w:val="en-US" w:eastAsia="zh-CN"/>
-        </w:rPr>
-      </w:pPr>
-      <w:r>
-        <w:rPr>
-          <w:rFonts w:hint="eastAsia"/>
-          <w:lang w:val="en-US" w:eastAsia="zh-CN"/>
-        </w:rPr>
-        <w:t>l：往左移动；r：往右移动；dd：删除</w:t>
-      </w:r>
-    </w:p>
-    <w:p>
-      <w:pPr>
-        <w:numPr>
-          <w:ilvl w:val="0"/>
-          <w:numId w:val="0"/>
-        </w:numPr>
-        <w:ind w:firstLine="420" w:firstLineChars="0"/>
-        <w:rPr>
-          <w:rFonts w:hint="eastAsia"/>
-          <w:lang w:val="en-US" w:eastAsia="zh-CN"/>
-        </w:rPr>
-      </w:pPr>
-      <w:r>
-        <w:rPr>
-          <w:rFonts w:hint="eastAsia"/>
-          <w:lang w:val="en-US" w:eastAsia="zh-CN"/>
-        </w:rPr>
-        <w:t>#vim模式下退出：Esc进入编辑模式—“：”进入命令行模式—q!不保存退出（wq：保</w:t>
-      </w:r>
-      <w:r>
-        <w:rPr>
-          <w:rFonts w:hint="eastAsia"/>
-          <w:lang w:val="en-US" w:eastAsia="zh-CN"/>
-        </w:rPr>
-        <w:tab/>
-      </w:r>
-      <w:r>
-        <w:rPr>
-          <w:rFonts w:hint="eastAsia"/>
-          <w:lang w:val="en-US" w:eastAsia="zh-CN"/>
-        </w:rPr>
-        <w:tab/>
-      </w:r>
-      <w:r>
-        <w:rPr>
-          <w:rFonts w:hint="eastAsia"/>
-          <w:lang w:val="en-US" w:eastAsia="zh-CN"/>
-        </w:rPr>
-        <w:t>存退出）</w:t>
-      </w:r>
-    </w:p>
-    <w:p>
-      <w:pPr>
-        <w:numPr>
-          <w:ilvl w:val="0"/>
-          <w:numId w:val="0"/>
-        </w:numPr>
-        <w:ind w:firstLine="420" w:firstLineChars="0"/>
-        <w:rPr>
-          <w:rFonts w:hint="eastAsia"/>
-          <w:lang w:val="en-US" w:eastAsia="zh-CN"/>
-        </w:rPr>
-      </w:pPr>
-      <w:r>
-        <w:rPr>
-          <w:rFonts w:hint="eastAsia"/>
-          <w:lang w:val="en-US" w:eastAsia="zh-CN"/>
-        </w:rPr>
-        <w:t>#显示变更信息（查看状态）：git status</w:t>
-      </w:r>
-    </w:p>
-    <w:p>
-      <w:pPr>
-        <w:numPr>
-          <w:ilvl w:val="0"/>
-          <w:numId w:val="0"/>
-        </w:numPr>
-        <w:ind w:firstLine="420" w:firstLineChars="0"/>
-        <w:rPr>
-          <w:rFonts w:hint="eastAsia"/>
-          <w:lang w:val="en-US" w:eastAsia="zh-CN"/>
-        </w:rPr>
-      </w:pPr>
-      <w:r>
-        <w:rPr>
-          <w:rFonts w:hint="eastAsia"/>
-          <w:lang w:val="en-US" w:eastAsia="zh-CN"/>
-        </w:rPr>
-        <w:t>#添加指定文件到暂存区：git add [file1] [file2]</w:t>
-      </w:r>
-    </w:p>
-    <w:p>
-      <w:pPr>
-        <w:numPr>
-          <w:ilvl w:val="0"/>
-          <w:numId w:val="0"/>
-        </w:numPr>
-        <w:ind w:firstLine="420" w:firstLineChars="0"/>
-        <w:rPr>
-          <w:rFonts w:hint="eastAsia"/>
-          <w:lang w:val="en-US" w:eastAsia="zh-CN"/>
-        </w:rPr>
-      </w:pPr>
-      <w:r>
-        <w:rPr>
-          <w:rFonts w:hint="eastAsia"/>
-          <w:lang w:val="en-US" w:eastAsia="zh-CN"/>
-        </w:rPr>
-        <w:t>#在当前目录新建一个Git代码库：git init</w:t>
-      </w:r>
-    </w:p>
-    <w:p>
-      <w:pPr>
-        <w:numPr>
-          <w:ilvl w:val="0"/>
-          <w:numId w:val="0"/>
-        </w:numPr>
-        <w:ind w:firstLine="420" w:firstLineChars="0"/>
-        <w:rPr>
-          <w:rFonts w:hint="eastAsia"/>
-          <w:lang w:val="en-US" w:eastAsia="zh-CN"/>
-        </w:rPr>
-      </w:pPr>
-      <w:r>
-        <w:rPr>
-          <w:rFonts w:hint="eastAsia"/>
-          <w:lang w:val="en-US" w:eastAsia="zh-CN"/>
-        </w:rPr>
-        <w:t>#下载一个项目和它的整个代码历史：git clone [url]（URL格式：</w:t>
-      </w:r>
-      <w:r>
-        <w:rPr>
-          <w:rFonts w:hint="eastAsia"/>
-          <w:lang w:val="en-US" w:eastAsia="zh-CN"/>
-        </w:rPr>
-        <w:fldChar w:fldCharType="begin"/>
-      </w:r>
-      <w:r>
-        <w:rPr>
-          <w:rFonts w:hint="eastAsia"/>
-          <w:lang w:val="en-US" w:eastAsia="zh-CN"/>
-        </w:rPr>
-        <w:instrText xml:space="preserve"> HYPERLINK "http://edu.csdn.net/course/detail/5094/92734?auto_start=1" </w:instrText>
-      </w:r>
-      <w:r>
-        <w:rPr>
-          <w:rFonts w:hint="eastAsia"/>
-          <w:lang w:val="en-US" w:eastAsia="zh-CN"/>
-        </w:rPr>
-        <w:fldChar w:fldCharType="separate"/>
-      </w:r>
-      <w:r>
-        <w:rPr>
-          <w:rStyle w:val="3"/>
-          <w:rFonts w:hint="eastAsia"/>
-          <w:lang w:val="en-US" w:eastAsia="zh-CN"/>
-        </w:rPr>
-        <w:t>http://edu.csdn.net/course/detail/5094/92734?auto_start=1</w:t>
-      </w:r>
-      <w:r>
-        <w:rPr>
-          <w:rFonts w:hint="eastAsia"/>
-          <w:lang w:val="en-US" w:eastAsia="zh-CN"/>
-        </w:rPr>
-        <w:fldChar w:fldCharType="end"/>
-      </w:r>
-      <w:r>
-        <w:rPr>
-          <w:rFonts w:hint="eastAsia"/>
-          <w:lang w:val="en-US" w:eastAsia="zh-CN"/>
-        </w:rPr>
-        <w:t>）</w:t>
-      </w:r>
-    </w:p>
-    <w:p>
-      <w:pPr>
-        <w:numPr>
-          <w:ilvl w:val="0"/>
-          <w:numId w:val="0"/>
-        </w:numPr>
-        <w:ind w:firstLine="420" w:firstLineChars="0"/>
-        <w:rPr>
-          <w:rFonts w:hint="eastAsia"/>
-          <w:lang w:val="en-US" w:eastAsia="zh-CN"/>
-        </w:rPr>
-      </w:pPr>
-      <w:r>
-        <w:rPr>
-          <w:rFonts w:hint="eastAsia"/>
-          <w:lang w:val="en-US" w:eastAsia="zh-CN"/>
-        </w:rPr>
-        <w:t>#删除工作区文件，并且将这次删除放入暂存区：git rm [file1] [file2]</w:t>
-      </w:r>
-    </w:p>
-    <w:p>
-      <w:pPr>
-        <w:numPr>
-          <w:ilvl w:val="0"/>
-          <w:numId w:val="0"/>
-        </w:numPr>
-        <w:ind w:firstLine="420" w:firstLineChars="0"/>
-        <w:rPr>
-          <w:rFonts w:hint="eastAsia"/>
-          <w:lang w:val="en-US" w:eastAsia="zh-CN"/>
-        </w:rPr>
-      </w:pPr>
-      <w:r>
-        <w:rPr>
-          <w:rFonts w:hint="eastAsia"/>
-          <w:lang w:val="en-US" w:eastAsia="zh-CN"/>
-        </w:rPr>
-        <w:t>#改名文件，并且将这个改名放入暂缓区：git mv [file-origin] [file-renamed]</w:t>
-      </w:r>
-    </w:p>
-    <w:p>
-      <w:pPr>
-        <w:numPr>
-          <w:ilvl w:val="0"/>
-          <w:numId w:val="0"/>
-        </w:numPr>
-        <w:ind w:firstLine="420" w:firstLineChars="0"/>
-        <w:rPr>
-          <w:rFonts w:hint="eastAsia"/>
-          <w:lang w:val="en-US" w:eastAsia="zh-CN"/>
-        </w:rPr>
-      </w:pPr>
-      <w:r>
-        <w:rPr>
-          <w:rFonts w:hint="eastAsia"/>
-          <w:lang w:val="en-US" w:eastAsia="zh-CN"/>
-        </w:rPr>
-        <w:t>#提交暂存区到仓库 git commit -m [message]</w:t>
-      </w:r>
     </w:p>
     <w:p>
       <w:pPr>

--- a/GitHub学习记录.docx
+++ b/GitHub学习记录.docx
@@ -807,113 +807,120 @@
           <w:rFonts w:hint="eastAsia"/>
           <w:lang w:val="en-US" w:eastAsia="zh-CN"/>
         </w:rPr>
-        <w:t>#下载一个项目和它的整个代码历史：git clone [url]（URL格式：</w:t>
-      </w:r>
-      <w:r>
-        <w:rPr>
-          <w:rFonts w:hint="eastAsia"/>
-          <w:lang w:val="en-US" w:eastAsia="zh-CN"/>
-        </w:rPr>
-        <w:fldChar w:fldCharType="begin"/>
-      </w:r>
-      <w:r>
-        <w:rPr>
-          <w:rFonts w:hint="eastAsia"/>
-          <w:lang w:val="en-US" w:eastAsia="zh-CN"/>
-        </w:rPr>
-        <w:instrText xml:space="preserve"> HYPERLINK "http://edu.csdn.net/course/detail/5094/92734?auto_start=1" </w:instrText>
-      </w:r>
-      <w:r>
-        <w:rPr>
-          <w:rFonts w:hint="eastAsia"/>
-          <w:lang w:val="en-US" w:eastAsia="zh-CN"/>
-        </w:rPr>
-        <w:fldChar w:fldCharType="separate"/>
-      </w:r>
-      <w:r>
-        <w:rPr>
-          <w:rStyle w:val="3"/>
-          <w:rFonts w:hint="eastAsia"/>
-          <w:lang w:val="en-US" w:eastAsia="zh-CN"/>
-        </w:rPr>
-        <w:t>http://edu.csdn.net/course/detail/5094/92734?auto_start=1</w:t>
-      </w:r>
-      <w:r>
-        <w:rPr>
-          <w:rFonts w:hint="eastAsia"/>
-          <w:lang w:val="en-US" w:eastAsia="zh-CN"/>
-        </w:rPr>
-        <w:fldChar w:fldCharType="end"/>
-      </w:r>
-      <w:r>
-        <w:rPr>
-          <w:rFonts w:hint="eastAsia"/>
-          <w:lang w:val="en-US" w:eastAsia="zh-CN"/>
-        </w:rPr>
-        <w:t>）</w:t>
-      </w:r>
-    </w:p>
-    <w:p>
-      <w:pPr>
-        <w:numPr>
-          <w:ilvl w:val="0"/>
-          <w:numId w:val="0"/>
-        </w:numPr>
-        <w:ind w:firstLine="420" w:firstLineChars="0"/>
-        <w:rPr>
-          <w:rFonts w:hint="eastAsia"/>
-          <w:lang w:val="en-US" w:eastAsia="zh-CN"/>
-        </w:rPr>
-      </w:pPr>
-      <w:r>
-        <w:rPr>
-          <w:rFonts w:hint="eastAsia"/>
-          <w:lang w:val="en-US" w:eastAsia="zh-CN"/>
-        </w:rPr>
-        <w:t>#删除工作区文件，并且将这次删除放入暂存区：git rm [file1] [file2]</w:t>
-      </w:r>
-    </w:p>
-    <w:p>
-      <w:pPr>
-        <w:numPr>
-          <w:ilvl w:val="0"/>
-          <w:numId w:val="0"/>
-        </w:numPr>
-        <w:ind w:firstLine="420" w:firstLineChars="0"/>
-        <w:rPr>
-          <w:rFonts w:hint="eastAsia"/>
-          <w:lang w:val="en-US" w:eastAsia="zh-CN"/>
-        </w:rPr>
-      </w:pPr>
-      <w:r>
-        <w:rPr>
-          <w:rFonts w:hint="eastAsia"/>
-          <w:lang w:val="en-US" w:eastAsia="zh-CN"/>
-        </w:rPr>
-        <w:t>#改名文件，并且将这个改名放入暂缓区：git mv [file-origin] [file-renamed]</w:t>
-      </w:r>
-    </w:p>
-    <w:p>
-      <w:pPr>
-        <w:numPr>
-          <w:ilvl w:val="0"/>
-          <w:numId w:val="0"/>
-        </w:numPr>
-        <w:ind w:firstLine="420" w:firstLineChars="0"/>
-        <w:rPr>
-          <w:rFonts w:hint="eastAsia"/>
-          <w:lang w:val="en-US" w:eastAsia="zh-CN"/>
-        </w:rPr>
-      </w:pPr>
-      <w:r>
-        <w:rPr>
-          <w:rFonts w:hint="eastAsia"/>
-          <w:lang w:val="en-US" w:eastAsia="zh-CN"/>
-        </w:rPr>
-        <w:t>#提交暂存区到仓库 git commit -m [message]</w:t>
+        <w:t>#下载一个项目</w:t>
       </w:r>
       <w:bookmarkStart w:id="0" w:name="_GoBack"/>
       <w:bookmarkEnd w:id="0"/>
+      <w:r>
+        <w:rPr>
+          <w:rFonts w:hint="eastAsia"/>
+          <w:lang w:val="en-US" w:eastAsia="zh-CN"/>
+        </w:rPr>
+        <w:t>和它的整个代码历史：git clone [url]（URL格式：</w:t>
+      </w:r>
+      <w:r>
+        <w:rPr>
+          <w:rFonts w:hint="eastAsia"/>
+          <w:lang w:val="en-US" w:eastAsia="zh-CN"/>
+        </w:rPr>
+        <w:fldChar w:fldCharType="begin"/>
+      </w:r>
+      <w:r>
+        <w:rPr>
+          <w:rFonts w:hint="eastAsia"/>
+          <w:lang w:val="en-US" w:eastAsia="zh-CN"/>
+        </w:rPr>
+        <w:instrText xml:space="preserve"> HYPERLINK "http://edu.csdn.net/course/detail/5094/92734?auto_start=1" </w:instrText>
+      </w:r>
+      <w:r>
+        <w:rPr>
+          <w:rFonts w:hint="eastAsia"/>
+          <w:lang w:val="en-US" w:eastAsia="zh-CN"/>
+        </w:rPr>
+        <w:fldChar w:fldCharType="separate"/>
+      </w:r>
+      <w:r>
+        <w:rPr>
+          <w:rStyle w:val="3"/>
+          <w:rFonts w:hint="eastAsia"/>
+          <w:lang w:val="en-US" w:eastAsia="zh-CN"/>
+        </w:rPr>
+        <w:t>http://edu.csdn.net/course/detail/5094/92734?auto_start=1</w:t>
+      </w:r>
+      <w:r>
+        <w:rPr>
+          <w:rFonts w:hint="eastAsia"/>
+          <w:lang w:val="en-US" w:eastAsia="zh-CN"/>
+        </w:rPr>
+        <w:fldChar w:fldCharType="end"/>
+      </w:r>
+      <w:r>
+        <w:rPr>
+          <w:rFonts w:hint="eastAsia"/>
+          <w:lang w:val="en-US" w:eastAsia="zh-CN"/>
+        </w:rPr>
+        <w:t>）</w:t>
+      </w:r>
+    </w:p>
+    <w:p>
+      <w:pPr>
+        <w:numPr>
+          <w:ilvl w:val="0"/>
+          <w:numId w:val="0"/>
+        </w:numPr>
+        <w:ind w:firstLine="420" w:firstLineChars="0"/>
+        <w:rPr>
+          <w:rFonts w:hint="eastAsia"/>
+          <w:lang w:val="en-US" w:eastAsia="zh-CN"/>
+        </w:rPr>
+      </w:pPr>
+      <w:r>
+        <w:rPr>
+          <w:rFonts w:hint="eastAsia"/>
+          <w:lang w:val="en-US" w:eastAsia="zh-CN"/>
+        </w:rPr>
+        <w:t>#删除工作区文件，并且将这次删除放入暂存区：git rm [file1] [file2]</w:t>
+      </w:r>
+    </w:p>
+    <w:p>
+      <w:pPr>
+        <w:numPr>
+          <w:ilvl w:val="0"/>
+          <w:numId w:val="0"/>
+        </w:numPr>
+        <w:ind w:firstLine="420" w:firstLineChars="0"/>
+        <w:rPr>
+          <w:rFonts w:hint="eastAsia"/>
+          <w:lang w:val="en-US" w:eastAsia="zh-CN"/>
+        </w:rPr>
+      </w:pPr>
+      <w:r>
+        <w:rPr>
+          <w:rFonts w:hint="eastAsia"/>
+          <w:lang w:val="en-US" w:eastAsia="zh-CN"/>
+        </w:rPr>
+        <w:t>#改名文件，并且将这个改名放入暂缓区：git mv [file-origin] [file-renamed]</w:t>
+      </w:r>
+    </w:p>
+    <w:p>
+      <w:pPr>
+        <w:numPr>
+          <w:ilvl w:val="0"/>
+          <w:numId w:val="0"/>
+        </w:numPr>
+        <w:ind w:firstLine="420" w:firstLineChars="0"/>
+        <w:rPr>
+          <w:rFonts w:hint="eastAsia"/>
+          <w:lang w:val="en-US" w:eastAsia="zh-CN"/>
+        </w:rPr>
+      </w:pPr>
+      <w:r>
+        <w:rPr>
+          <w:rFonts w:hint="eastAsia"/>
+          <w:lang w:val="en-US" w:eastAsia="zh-CN"/>
+        </w:rPr>
+        <w:t>#提交暂存区到仓库 git commit -m [message]</w:t>
+      </w:r>
     </w:p>
     <w:p>
       <w:pPr>
@@ -1366,7 +1373,7 @@
     <w:lsdException w:qFormat="1" w:unhideWhenUsed="0" w:uiPriority="0" w:semiHidden="0" w:name="Title"/>
     <w:lsdException w:unhideWhenUsed="0" w:uiPriority="0" w:semiHidden="0" w:name="Closing"/>
     <w:lsdException w:unhideWhenUsed="0" w:uiPriority="0" w:semiHidden="0" w:name="Signature"/>
-    <w:lsdException w:unhideWhenUsed="0" w:uiPriority="0" w:name="Default Paragraph Font"/>
+    <w:lsdException w:qFormat="1" w:unhideWhenUsed="0" w:uiPriority="0" w:name="Default Paragraph Font"/>
     <w:lsdException w:unhideWhenUsed="0" w:uiPriority="0" w:semiHidden="0" w:name="Body Text"/>
     <w:lsdException w:unhideWhenUsed="0" w:uiPriority="0" w:semiHidden="0" w:name="Body Text Indent"/>
     <w:lsdException w:unhideWhenUsed="0" w:uiPriority="0" w:semiHidden="0" w:name="List Continue"/>
@@ -1569,6 +1576,7 @@
   <w:style w:type="character" w:default="1" w:styleId="2">
     <w:name w:val="Default Paragraph Font"/>
     <w:semiHidden/>
+    <w:qFormat/>
     <w:uiPriority w:val="0"/>
   </w:style>
   <w:style w:type="table" w:default="1" w:styleId="4">
